--- a/Class20/BINARY_TREE(Class20).docx
+++ b/Class20/BINARY_TREE(Class20).docx
@@ -138,14 +138,244 @@
         </w:rPr>
         <w:t>Here leaf node is that who left and right points to null</w:t>
       </w:r>
+    </w:p>
+    <w:p>
+      <w:pPr>
+        <w:rPr>
+          <w:b/>
+          <w:sz w:val="48"/>
+        </w:rPr>
+      </w:pPr>
+    </w:p>
+    <w:p>
+      <w:pPr>
+        <w:rPr>
+          <w:b/>
+          <w:sz w:val="48"/>
+        </w:rPr>
+      </w:pPr>
+    </w:p>
+    <w:p>
+      <w:pPr>
+        <w:rPr>
+          <w:b/>
+          <w:sz w:val="48"/>
+        </w:rPr>
+      </w:pPr>
+      <w:r>
+        <w:rPr>
+          <w:b/>
+          <w:sz w:val="48"/>
+        </w:rPr>
+        <w:lastRenderedPageBreak/>
+        <w:t>There are various way to traverse Binary Tree</w:t>
+      </w:r>
+    </w:p>
+    <w:p>
+      <w:pPr>
+        <w:pStyle w:val="ListParagraph"/>
+        <w:numPr>
+          <w:ilvl w:val="0"/>
+          <w:numId w:val="5"/>
+        </w:numPr>
+        <w:rPr>
+          <w:sz w:val="48"/>
+        </w:rPr>
+      </w:pPr>
+      <w:r>
+        <w:rPr>
+          <w:sz w:val="48"/>
+        </w:rPr>
+        <w:t>In Order</w:t>
+      </w:r>
+    </w:p>
+    <w:p>
+      <w:pPr>
+        <w:pStyle w:val="ListParagraph"/>
+        <w:numPr>
+          <w:ilvl w:val="1"/>
+          <w:numId w:val="5"/>
+        </w:numPr>
+        <w:rPr>
+          <w:sz w:val="48"/>
+        </w:rPr>
+      </w:pPr>
+      <w:r>
+        <w:rPr>
+          <w:sz w:val="48"/>
+        </w:rPr>
+        <w:t>L root R</w:t>
+      </w:r>
+    </w:p>
+    <w:p>
+      <w:pPr>
+        <w:pStyle w:val="ListParagraph"/>
+        <w:numPr>
+          <w:ilvl w:val="0"/>
+          <w:numId w:val="5"/>
+        </w:numPr>
+        <w:rPr>
+          <w:sz w:val="48"/>
+        </w:rPr>
+      </w:pPr>
+      <w:r>
+        <w:rPr>
+          <w:sz w:val="48"/>
+        </w:rPr>
+        <w:t>Pre Order</w:t>
+      </w:r>
+    </w:p>
+    <w:p>
+      <w:pPr>
+        <w:pStyle w:val="ListParagraph"/>
+        <w:numPr>
+          <w:ilvl w:val="1"/>
+          <w:numId w:val="5"/>
+        </w:numPr>
+        <w:rPr>
+          <w:sz w:val="48"/>
+        </w:rPr>
+      </w:pPr>
+      <w:r>
+        <w:rPr>
+          <w:sz w:val="48"/>
+        </w:rPr>
+        <w:t>Root L R</w:t>
+      </w:r>
+    </w:p>
+    <w:p>
+      <w:pPr>
+        <w:pStyle w:val="ListParagraph"/>
+        <w:numPr>
+          <w:ilvl w:val="0"/>
+          <w:numId w:val="5"/>
+        </w:numPr>
+        <w:rPr>
+          <w:sz w:val="48"/>
+        </w:rPr>
+      </w:pPr>
+      <w:r>
+        <w:rPr>
+          <w:sz w:val="48"/>
+        </w:rPr>
+        <w:t>Post Order</w:t>
+      </w:r>
+    </w:p>
+    <w:p>
+      <w:pPr>
+        <w:pStyle w:val="ListParagraph"/>
+        <w:numPr>
+          <w:ilvl w:val="1"/>
+          <w:numId w:val="5"/>
+        </w:numPr>
+        <w:rPr>
+          <w:sz w:val="48"/>
+        </w:rPr>
+      </w:pPr>
+      <w:r>
+        <w:rPr>
+          <w:sz w:val="48"/>
+        </w:rPr>
+        <w:t>L R root</w:t>
+      </w:r>
+    </w:p>
+    <w:p>
+      <w:pPr>
+        <w:pStyle w:val="ListParagraph"/>
+        <w:numPr>
+          <w:ilvl w:val="0"/>
+          <w:numId w:val="5"/>
+        </w:numPr>
+        <w:rPr>
+          <w:sz w:val="48"/>
+        </w:rPr>
+      </w:pPr>
+      <w:r>
+        <w:rPr>
+          <w:sz w:val="48"/>
+        </w:rPr>
+        <w:t>Level Order</w:t>
+      </w:r>
+    </w:p>
+    <w:p>
+      <w:pPr>
+        <w:rPr>
+          <w:sz w:val="48"/>
+        </w:rPr>
+      </w:pPr>
+      <w:r>
+        <w:rPr>
+          <w:sz w:val="48"/>
+        </w:rPr>
+        <w:t xml:space="preserve">Where </w:t>
+      </w:r>
+    </w:p>
+    <w:p>
+      <w:pPr>
+        <w:rPr>
+          <w:sz w:val="48"/>
+        </w:rPr>
+      </w:pPr>
+      <w:r>
+        <w:rPr>
+          <w:sz w:val="48"/>
+        </w:rPr>
+        <w:t>L=left sub tree</w:t>
+      </w:r>
+    </w:p>
+    <w:p>
+      <w:pPr>
+        <w:rPr>
+          <w:sz w:val="48"/>
+        </w:rPr>
+      </w:pPr>
+      <w:r>
+        <w:rPr>
+          <w:sz w:val="48"/>
+        </w:rPr>
+        <w:t>R=right sub tree</w:t>
+      </w:r>
+    </w:p>
+    <w:p>
+      <w:pPr>
+        <w:rPr>
+          <w:sz w:val="48"/>
+        </w:rPr>
+      </w:pPr>
+      <w:r>
+        <w:rPr>
+          <w:sz w:val="48"/>
+        </w:rPr>
+        <w:t>Root= represent data at that node</w:t>
+      </w:r>
       <w:bookmarkStart w:id="0" w:name="_GoBack"/>
       <w:bookmarkEnd w:id="0"/>
+    </w:p>
+    <w:p>
+      <w:pPr>
+        <w:rPr>
+          <w:sz w:val="48"/>
+        </w:rPr>
+      </w:pPr>
       <w:r>
         <w:rPr>
           <w:sz w:val="48"/>
         </w:rPr>
         <w:t xml:space="preserve"> </w:t>
       </w:r>
+      <w:r>
+        <w:rPr>
+          <w:sz w:val="48"/>
+        </w:rPr>
+        <w:t>Traversal =&gt; visiting each node</w:t>
+      </w:r>
+    </w:p>
+    <w:p>
+      <w:pPr>
+        <w:rPr>
+          <w:sz w:val="48"/>
+        </w:rPr>
+      </w:pPr>
     </w:p>
     <w:sectPr>
       <w:pgSz w:w="11906" w:h="16838"/>
@@ -272,8 +502,472 @@
       </w:rPr>
     </w:lvl>
   </w:abstractNum>
+  <w:abstractNum w:abstractNumId="1">
+    <w:nsid w:val="22623AC3"/>
+    <w:multiLevelType w:val="hybridMultilevel"/>
+    <w:tmpl w:val="1A5821E0"/>
+    <w:lvl w:ilvl="0" w:tplc="40090001">
+      <w:start w:val="1"/>
+      <w:numFmt w:val="bullet"/>
+      <w:lvlText w:val=""/>
+      <w:lvlJc w:val="left"/>
+      <w:pPr>
+        <w:ind w:left="720" w:hanging="360"/>
+      </w:pPr>
+      <w:rPr>
+        <w:rFonts w:ascii="Symbol" w:hAnsi="Symbol" w:hint="default"/>
+      </w:rPr>
+    </w:lvl>
+    <w:lvl w:ilvl="1" w:tplc="40090003">
+      <w:start w:val="1"/>
+      <w:numFmt w:val="bullet"/>
+      <w:lvlText w:val="o"/>
+      <w:lvlJc w:val="left"/>
+      <w:pPr>
+        <w:ind w:left="1440" w:hanging="360"/>
+      </w:pPr>
+      <w:rPr>
+        <w:rFonts w:ascii="Courier New" w:hAnsi="Courier New" w:cs="Courier New" w:hint="default"/>
+      </w:rPr>
+    </w:lvl>
+    <w:lvl w:ilvl="2" w:tplc="40090005" w:tentative="1">
+      <w:start w:val="1"/>
+      <w:numFmt w:val="bullet"/>
+      <w:lvlText w:val=""/>
+      <w:lvlJc w:val="left"/>
+      <w:pPr>
+        <w:ind w:left="2160" w:hanging="360"/>
+      </w:pPr>
+      <w:rPr>
+        <w:rFonts w:ascii="Wingdings" w:hAnsi="Wingdings" w:hint="default"/>
+      </w:rPr>
+    </w:lvl>
+    <w:lvl w:ilvl="3" w:tplc="40090001" w:tentative="1">
+      <w:start w:val="1"/>
+      <w:numFmt w:val="bullet"/>
+      <w:lvlText w:val=""/>
+      <w:lvlJc w:val="left"/>
+      <w:pPr>
+        <w:ind w:left="2880" w:hanging="360"/>
+      </w:pPr>
+      <w:rPr>
+        <w:rFonts w:ascii="Symbol" w:hAnsi="Symbol" w:hint="default"/>
+      </w:rPr>
+    </w:lvl>
+    <w:lvl w:ilvl="4" w:tplc="40090003" w:tentative="1">
+      <w:start w:val="1"/>
+      <w:numFmt w:val="bullet"/>
+      <w:lvlText w:val="o"/>
+      <w:lvlJc w:val="left"/>
+      <w:pPr>
+        <w:ind w:left="3600" w:hanging="360"/>
+      </w:pPr>
+      <w:rPr>
+        <w:rFonts w:ascii="Courier New" w:hAnsi="Courier New" w:cs="Courier New" w:hint="default"/>
+      </w:rPr>
+    </w:lvl>
+    <w:lvl w:ilvl="5" w:tplc="40090005" w:tentative="1">
+      <w:start w:val="1"/>
+      <w:numFmt w:val="bullet"/>
+      <w:lvlText w:val=""/>
+      <w:lvlJc w:val="left"/>
+      <w:pPr>
+        <w:ind w:left="4320" w:hanging="360"/>
+      </w:pPr>
+      <w:rPr>
+        <w:rFonts w:ascii="Wingdings" w:hAnsi="Wingdings" w:hint="default"/>
+      </w:rPr>
+    </w:lvl>
+    <w:lvl w:ilvl="6" w:tplc="40090001" w:tentative="1">
+      <w:start w:val="1"/>
+      <w:numFmt w:val="bullet"/>
+      <w:lvlText w:val=""/>
+      <w:lvlJc w:val="left"/>
+      <w:pPr>
+        <w:ind w:left="5040" w:hanging="360"/>
+      </w:pPr>
+      <w:rPr>
+        <w:rFonts w:ascii="Symbol" w:hAnsi="Symbol" w:hint="default"/>
+      </w:rPr>
+    </w:lvl>
+    <w:lvl w:ilvl="7" w:tplc="40090003" w:tentative="1">
+      <w:start w:val="1"/>
+      <w:numFmt w:val="bullet"/>
+      <w:lvlText w:val="o"/>
+      <w:lvlJc w:val="left"/>
+      <w:pPr>
+        <w:ind w:left="5760" w:hanging="360"/>
+      </w:pPr>
+      <w:rPr>
+        <w:rFonts w:ascii="Courier New" w:hAnsi="Courier New" w:cs="Courier New" w:hint="default"/>
+      </w:rPr>
+    </w:lvl>
+    <w:lvl w:ilvl="8" w:tplc="40090005" w:tentative="1">
+      <w:start w:val="1"/>
+      <w:numFmt w:val="bullet"/>
+      <w:lvlText w:val=""/>
+      <w:lvlJc w:val="left"/>
+      <w:pPr>
+        <w:ind w:left="6480" w:hanging="360"/>
+      </w:pPr>
+      <w:rPr>
+        <w:rFonts w:ascii="Wingdings" w:hAnsi="Wingdings" w:hint="default"/>
+      </w:rPr>
+    </w:lvl>
+  </w:abstractNum>
+  <w:abstractNum w:abstractNumId="2">
+    <w:nsid w:val="3F5F5307"/>
+    <w:multiLevelType w:val="hybridMultilevel"/>
+    <w:tmpl w:val="E8C8C432"/>
+    <w:lvl w:ilvl="0" w:tplc="40090001">
+      <w:start w:val="1"/>
+      <w:numFmt w:val="bullet"/>
+      <w:lvlText w:val=""/>
+      <w:lvlJc w:val="left"/>
+      <w:pPr>
+        <w:ind w:left="1080" w:hanging="360"/>
+      </w:pPr>
+      <w:rPr>
+        <w:rFonts w:ascii="Symbol" w:hAnsi="Symbol" w:hint="default"/>
+      </w:rPr>
+    </w:lvl>
+    <w:lvl w:ilvl="1" w:tplc="40090003" w:tentative="1">
+      <w:start w:val="1"/>
+      <w:numFmt w:val="bullet"/>
+      <w:lvlText w:val="o"/>
+      <w:lvlJc w:val="left"/>
+      <w:pPr>
+        <w:ind w:left="1800" w:hanging="360"/>
+      </w:pPr>
+      <w:rPr>
+        <w:rFonts w:ascii="Courier New" w:hAnsi="Courier New" w:cs="Courier New" w:hint="default"/>
+      </w:rPr>
+    </w:lvl>
+    <w:lvl w:ilvl="2" w:tplc="40090005" w:tentative="1">
+      <w:start w:val="1"/>
+      <w:numFmt w:val="bullet"/>
+      <w:lvlText w:val=""/>
+      <w:lvlJc w:val="left"/>
+      <w:pPr>
+        <w:ind w:left="2520" w:hanging="360"/>
+      </w:pPr>
+      <w:rPr>
+        <w:rFonts w:ascii="Wingdings" w:hAnsi="Wingdings" w:hint="default"/>
+      </w:rPr>
+    </w:lvl>
+    <w:lvl w:ilvl="3" w:tplc="40090001" w:tentative="1">
+      <w:start w:val="1"/>
+      <w:numFmt w:val="bullet"/>
+      <w:lvlText w:val=""/>
+      <w:lvlJc w:val="left"/>
+      <w:pPr>
+        <w:ind w:left="3240" w:hanging="360"/>
+      </w:pPr>
+      <w:rPr>
+        <w:rFonts w:ascii="Symbol" w:hAnsi="Symbol" w:hint="default"/>
+      </w:rPr>
+    </w:lvl>
+    <w:lvl w:ilvl="4" w:tplc="40090003" w:tentative="1">
+      <w:start w:val="1"/>
+      <w:numFmt w:val="bullet"/>
+      <w:lvlText w:val="o"/>
+      <w:lvlJc w:val="left"/>
+      <w:pPr>
+        <w:ind w:left="3960" w:hanging="360"/>
+      </w:pPr>
+      <w:rPr>
+        <w:rFonts w:ascii="Courier New" w:hAnsi="Courier New" w:cs="Courier New" w:hint="default"/>
+      </w:rPr>
+    </w:lvl>
+    <w:lvl w:ilvl="5" w:tplc="40090005" w:tentative="1">
+      <w:start w:val="1"/>
+      <w:numFmt w:val="bullet"/>
+      <w:lvlText w:val=""/>
+      <w:lvlJc w:val="left"/>
+      <w:pPr>
+        <w:ind w:left="4680" w:hanging="360"/>
+      </w:pPr>
+      <w:rPr>
+        <w:rFonts w:ascii="Wingdings" w:hAnsi="Wingdings" w:hint="default"/>
+      </w:rPr>
+    </w:lvl>
+    <w:lvl w:ilvl="6" w:tplc="40090001" w:tentative="1">
+      <w:start w:val="1"/>
+      <w:numFmt w:val="bullet"/>
+      <w:lvlText w:val=""/>
+      <w:lvlJc w:val="left"/>
+      <w:pPr>
+        <w:ind w:left="5400" w:hanging="360"/>
+      </w:pPr>
+      <w:rPr>
+        <w:rFonts w:ascii="Symbol" w:hAnsi="Symbol" w:hint="default"/>
+      </w:rPr>
+    </w:lvl>
+    <w:lvl w:ilvl="7" w:tplc="40090003" w:tentative="1">
+      <w:start w:val="1"/>
+      <w:numFmt w:val="bullet"/>
+      <w:lvlText w:val="o"/>
+      <w:lvlJc w:val="left"/>
+      <w:pPr>
+        <w:ind w:left="6120" w:hanging="360"/>
+      </w:pPr>
+      <w:rPr>
+        <w:rFonts w:ascii="Courier New" w:hAnsi="Courier New" w:cs="Courier New" w:hint="default"/>
+      </w:rPr>
+    </w:lvl>
+    <w:lvl w:ilvl="8" w:tplc="40090005" w:tentative="1">
+      <w:start w:val="1"/>
+      <w:numFmt w:val="bullet"/>
+      <w:lvlText w:val=""/>
+      <w:lvlJc w:val="left"/>
+      <w:pPr>
+        <w:ind w:left="6840" w:hanging="360"/>
+      </w:pPr>
+      <w:rPr>
+        <w:rFonts w:ascii="Wingdings" w:hAnsi="Wingdings" w:hint="default"/>
+      </w:rPr>
+    </w:lvl>
+  </w:abstractNum>
+  <w:abstractNum w:abstractNumId="3">
+    <w:nsid w:val="60932A94"/>
+    <w:multiLevelType w:val="hybridMultilevel"/>
+    <w:tmpl w:val="52644EAE"/>
+    <w:lvl w:ilvl="0" w:tplc="40090001">
+      <w:start w:val="1"/>
+      <w:numFmt w:val="bullet"/>
+      <w:lvlText w:val=""/>
+      <w:lvlJc w:val="left"/>
+      <w:pPr>
+        <w:ind w:left="1080" w:hanging="360"/>
+      </w:pPr>
+      <w:rPr>
+        <w:rFonts w:ascii="Symbol" w:hAnsi="Symbol" w:hint="default"/>
+      </w:rPr>
+    </w:lvl>
+    <w:lvl w:ilvl="1" w:tplc="40090003" w:tentative="1">
+      <w:start w:val="1"/>
+      <w:numFmt w:val="bullet"/>
+      <w:lvlText w:val="o"/>
+      <w:lvlJc w:val="left"/>
+      <w:pPr>
+        <w:ind w:left="1800" w:hanging="360"/>
+      </w:pPr>
+      <w:rPr>
+        <w:rFonts w:ascii="Courier New" w:hAnsi="Courier New" w:cs="Courier New" w:hint="default"/>
+      </w:rPr>
+    </w:lvl>
+    <w:lvl w:ilvl="2" w:tplc="40090005" w:tentative="1">
+      <w:start w:val="1"/>
+      <w:numFmt w:val="bullet"/>
+      <w:lvlText w:val=""/>
+      <w:lvlJc w:val="left"/>
+      <w:pPr>
+        <w:ind w:left="2520" w:hanging="360"/>
+      </w:pPr>
+      <w:rPr>
+        <w:rFonts w:ascii="Wingdings" w:hAnsi="Wingdings" w:hint="default"/>
+      </w:rPr>
+    </w:lvl>
+    <w:lvl w:ilvl="3" w:tplc="40090001" w:tentative="1">
+      <w:start w:val="1"/>
+      <w:numFmt w:val="bullet"/>
+      <w:lvlText w:val=""/>
+      <w:lvlJc w:val="left"/>
+      <w:pPr>
+        <w:ind w:left="3240" w:hanging="360"/>
+      </w:pPr>
+      <w:rPr>
+        <w:rFonts w:ascii="Symbol" w:hAnsi="Symbol" w:hint="default"/>
+      </w:rPr>
+    </w:lvl>
+    <w:lvl w:ilvl="4" w:tplc="40090003" w:tentative="1">
+      <w:start w:val="1"/>
+      <w:numFmt w:val="bullet"/>
+      <w:lvlText w:val="o"/>
+      <w:lvlJc w:val="left"/>
+      <w:pPr>
+        <w:ind w:left="3960" w:hanging="360"/>
+      </w:pPr>
+      <w:rPr>
+        <w:rFonts w:ascii="Courier New" w:hAnsi="Courier New" w:cs="Courier New" w:hint="default"/>
+      </w:rPr>
+    </w:lvl>
+    <w:lvl w:ilvl="5" w:tplc="40090005" w:tentative="1">
+      <w:start w:val="1"/>
+      <w:numFmt w:val="bullet"/>
+      <w:lvlText w:val=""/>
+      <w:lvlJc w:val="left"/>
+      <w:pPr>
+        <w:ind w:left="4680" w:hanging="360"/>
+      </w:pPr>
+      <w:rPr>
+        <w:rFonts w:ascii="Wingdings" w:hAnsi="Wingdings" w:hint="default"/>
+      </w:rPr>
+    </w:lvl>
+    <w:lvl w:ilvl="6" w:tplc="40090001" w:tentative="1">
+      <w:start w:val="1"/>
+      <w:numFmt w:val="bullet"/>
+      <w:lvlText w:val=""/>
+      <w:lvlJc w:val="left"/>
+      <w:pPr>
+        <w:ind w:left="5400" w:hanging="360"/>
+      </w:pPr>
+      <w:rPr>
+        <w:rFonts w:ascii="Symbol" w:hAnsi="Symbol" w:hint="default"/>
+      </w:rPr>
+    </w:lvl>
+    <w:lvl w:ilvl="7" w:tplc="40090003" w:tentative="1">
+      <w:start w:val="1"/>
+      <w:numFmt w:val="bullet"/>
+      <w:lvlText w:val="o"/>
+      <w:lvlJc w:val="left"/>
+      <w:pPr>
+        <w:ind w:left="6120" w:hanging="360"/>
+      </w:pPr>
+      <w:rPr>
+        <w:rFonts w:ascii="Courier New" w:hAnsi="Courier New" w:cs="Courier New" w:hint="default"/>
+      </w:rPr>
+    </w:lvl>
+    <w:lvl w:ilvl="8" w:tplc="40090005" w:tentative="1">
+      <w:start w:val="1"/>
+      <w:numFmt w:val="bullet"/>
+      <w:lvlText w:val=""/>
+      <w:lvlJc w:val="left"/>
+      <w:pPr>
+        <w:ind w:left="6840" w:hanging="360"/>
+      </w:pPr>
+      <w:rPr>
+        <w:rFonts w:ascii="Wingdings" w:hAnsi="Wingdings" w:hint="default"/>
+      </w:rPr>
+    </w:lvl>
+  </w:abstractNum>
+  <w:abstractNum w:abstractNumId="4">
+    <w:nsid w:val="622B5778"/>
+    <w:multiLevelType w:val="hybridMultilevel"/>
+    <w:tmpl w:val="AFB4232E"/>
+    <w:lvl w:ilvl="0" w:tplc="40090001">
+      <w:start w:val="1"/>
+      <w:numFmt w:val="bullet"/>
+      <w:lvlText w:val=""/>
+      <w:lvlJc w:val="left"/>
+      <w:pPr>
+        <w:ind w:left="720" w:hanging="360"/>
+      </w:pPr>
+      <w:rPr>
+        <w:rFonts w:ascii="Symbol" w:hAnsi="Symbol" w:hint="default"/>
+      </w:rPr>
+    </w:lvl>
+    <w:lvl w:ilvl="1" w:tplc="40090003" w:tentative="1">
+      <w:start w:val="1"/>
+      <w:numFmt w:val="bullet"/>
+      <w:lvlText w:val="o"/>
+      <w:lvlJc w:val="left"/>
+      <w:pPr>
+        <w:ind w:left="1440" w:hanging="360"/>
+      </w:pPr>
+      <w:rPr>
+        <w:rFonts w:ascii="Courier New" w:hAnsi="Courier New" w:cs="Courier New" w:hint="default"/>
+      </w:rPr>
+    </w:lvl>
+    <w:lvl w:ilvl="2" w:tplc="40090005" w:tentative="1">
+      <w:start w:val="1"/>
+      <w:numFmt w:val="bullet"/>
+      <w:lvlText w:val=""/>
+      <w:lvlJc w:val="left"/>
+      <w:pPr>
+        <w:ind w:left="2160" w:hanging="360"/>
+      </w:pPr>
+      <w:rPr>
+        <w:rFonts w:ascii="Wingdings" w:hAnsi="Wingdings" w:hint="default"/>
+      </w:rPr>
+    </w:lvl>
+    <w:lvl w:ilvl="3" w:tplc="40090001" w:tentative="1">
+      <w:start w:val="1"/>
+      <w:numFmt w:val="bullet"/>
+      <w:lvlText w:val=""/>
+      <w:lvlJc w:val="left"/>
+      <w:pPr>
+        <w:ind w:left="2880" w:hanging="360"/>
+      </w:pPr>
+      <w:rPr>
+        <w:rFonts w:ascii="Symbol" w:hAnsi="Symbol" w:hint="default"/>
+      </w:rPr>
+    </w:lvl>
+    <w:lvl w:ilvl="4" w:tplc="40090003" w:tentative="1">
+      <w:start w:val="1"/>
+      <w:numFmt w:val="bullet"/>
+      <w:lvlText w:val="o"/>
+      <w:lvlJc w:val="left"/>
+      <w:pPr>
+        <w:ind w:left="3600" w:hanging="360"/>
+      </w:pPr>
+      <w:rPr>
+        <w:rFonts w:ascii="Courier New" w:hAnsi="Courier New" w:cs="Courier New" w:hint="default"/>
+      </w:rPr>
+    </w:lvl>
+    <w:lvl w:ilvl="5" w:tplc="40090005" w:tentative="1">
+      <w:start w:val="1"/>
+      <w:numFmt w:val="bullet"/>
+      <w:lvlText w:val=""/>
+      <w:lvlJc w:val="left"/>
+      <w:pPr>
+        <w:ind w:left="4320" w:hanging="360"/>
+      </w:pPr>
+      <w:rPr>
+        <w:rFonts w:ascii="Wingdings" w:hAnsi="Wingdings" w:hint="default"/>
+      </w:rPr>
+    </w:lvl>
+    <w:lvl w:ilvl="6" w:tplc="40090001" w:tentative="1">
+      <w:start w:val="1"/>
+      <w:numFmt w:val="bullet"/>
+      <w:lvlText w:val=""/>
+      <w:lvlJc w:val="left"/>
+      <w:pPr>
+        <w:ind w:left="5040" w:hanging="360"/>
+      </w:pPr>
+      <w:rPr>
+        <w:rFonts w:ascii="Symbol" w:hAnsi="Symbol" w:hint="default"/>
+      </w:rPr>
+    </w:lvl>
+    <w:lvl w:ilvl="7" w:tplc="40090003" w:tentative="1">
+      <w:start w:val="1"/>
+      <w:numFmt w:val="bullet"/>
+      <w:lvlText w:val="o"/>
+      <w:lvlJc w:val="left"/>
+      <w:pPr>
+        <w:ind w:left="5760" w:hanging="360"/>
+      </w:pPr>
+      <w:rPr>
+        <w:rFonts w:ascii="Courier New" w:hAnsi="Courier New" w:cs="Courier New" w:hint="default"/>
+      </w:rPr>
+    </w:lvl>
+    <w:lvl w:ilvl="8" w:tplc="40090005" w:tentative="1">
+      <w:start w:val="1"/>
+      <w:numFmt w:val="bullet"/>
+      <w:lvlText w:val=""/>
+      <w:lvlJc w:val="left"/>
+      <w:pPr>
+        <w:ind w:left="6480" w:hanging="360"/>
+      </w:pPr>
+      <w:rPr>
+        <w:rFonts w:ascii="Wingdings" w:hAnsi="Wingdings" w:hint="default"/>
+      </w:rPr>
+    </w:lvl>
+  </w:abstractNum>
   <w:num w:numId="1">
     <w:abstractNumId w:val="0"/>
+  </w:num>
+  <w:num w:numId="2">
+    <w:abstractNumId w:val="2"/>
+  </w:num>
+  <w:num w:numId="3">
+    <w:abstractNumId w:val="3"/>
+  </w:num>
+  <w:num w:numId="4">
+    <w:abstractNumId w:val="4"/>
+  </w:num>
+  <w:num w:numId="5">
+    <w:abstractNumId w:val="1"/>
   </w:num>
 </w:numbering>
 </file>

--- a/Class20/BINARY_TREE(Class20).docx
+++ b/Class20/BINARY_TREE(Class20).docx
@@ -34,7 +34,21 @@
         <w:rPr>
           <w:sz w:val="48"/>
         </w:rPr>
-        <w:t xml:space="preserve">is a type of tree where each node can have at most 2 child </w:t>
+        <w:t xml:space="preserve">is a type of tree where each node can have at most 2 </w:t>
+      </w:r>
+      <w:proofErr w:type="gramStart"/>
+      <w:r>
+        <w:rPr>
+          <w:sz w:val="48"/>
+        </w:rPr>
+        <w:t>child</w:t>
+      </w:r>
+      <w:proofErr w:type="gramEnd"/>
+      <w:r>
+        <w:rPr>
+          <w:sz w:val="48"/>
+        </w:rPr>
+        <w:t xml:space="preserve"> </w:t>
       </w:r>
     </w:p>
     <w:p>
@@ -168,7 +182,36 @@
           <w:sz w:val="48"/>
         </w:rPr>
         <w:lastRenderedPageBreak/>
-        <w:t>There are various way to traverse Binary Tree</w:t>
+        <w:t xml:space="preserve">There </w:t>
+      </w:r>
+      <w:proofErr w:type="gramStart"/>
+      <w:r>
+        <w:rPr>
+          <w:b/>
+          <w:sz w:val="48"/>
+        </w:rPr>
+        <w:t>are</w:t>
+      </w:r>
+      <w:proofErr w:type="gramEnd"/>
+      <w:r>
+        <w:rPr>
+          <w:b/>
+          <w:sz w:val="48"/>
+        </w:rPr>
+        <w:t xml:space="preserve"> various way to traverse Binary Tree</w:t>
+      </w:r>
+    </w:p>
+    <w:p>
+      <w:pPr>
+        <w:rPr>
+          <w:sz w:val="48"/>
+        </w:rPr>
+      </w:pPr>
+      <w:r>
+        <w:rPr>
+          <w:sz w:val="48"/>
+        </w:rPr>
+        <w:t>Traversal =&gt; visiting each node</w:t>
       </w:r>
     </w:p>
     <w:p>
@@ -348,8 +391,291 @@
         </w:rPr>
         <w:t>Root= represent data at that node</w:t>
       </w:r>
+    </w:p>
+    <w:p>
+      <w:pPr>
+        <w:rPr>
+          <w:sz w:val="48"/>
+        </w:rPr>
+      </w:pPr>
+    </w:p>
+    <w:p>
+      <w:pPr>
+        <w:rPr>
+          <w:sz w:val="48"/>
+        </w:rPr>
+      </w:pPr>
+    </w:p>
+    <w:p>
+      <w:pPr>
+        <w:rPr>
+          <w:sz w:val="48"/>
+        </w:rPr>
+      </w:pPr>
+    </w:p>
+    <w:p>
+      <w:pPr>
+        <w:rPr>
+          <w:sz w:val="48"/>
+        </w:rPr>
+      </w:pPr>
+      <w:r>
+        <w:rPr>
+          <w:sz w:val="48"/>
+        </w:rPr>
+        <w:lastRenderedPageBreak/>
+        <w:tab/>
+      </w:r>
+      <w:r>
+        <w:rPr>
+          <w:sz w:val="48"/>
+        </w:rPr>
+        <w:tab/>
+      </w:r>
+      <w:r>
+        <w:rPr>
+          <w:sz w:val="48"/>
+        </w:rPr>
+        <w:tab/>
+      </w:r>
+      <w:r>
+        <w:rPr>
+          <w:sz w:val="48"/>
+        </w:rPr>
+        <w:tab/>
+      </w:r>
+      <w:r>
+        <w:rPr>
+          <w:sz w:val="48"/>
+        </w:rPr>
+        <w:tab/>
+      </w:r>
+      <w:r>
+        <w:rPr>
+          <w:sz w:val="48"/>
+        </w:rPr>
+        <w:t xml:space="preserve"> </w:t>
+      </w:r>
+      <w:r>
+        <w:rPr>
+          <w:sz w:val="48"/>
+        </w:rPr>
+        <w:t>1</w:t>
+      </w:r>
+    </w:p>
+    <w:p>
+      <w:pPr>
+        <w:rPr>
+          <w:sz w:val="48"/>
+        </w:rPr>
+      </w:pPr>
+      <w:r>
+        <w:rPr>
+          <w:sz w:val="48"/>
+        </w:rPr>
+        <w:tab/>
+      </w:r>
+      <w:r>
+        <w:rPr>
+          <w:sz w:val="48"/>
+        </w:rPr>
+        <w:tab/>
+      </w:r>
+      <w:r>
+        <w:rPr>
+          <w:sz w:val="48"/>
+        </w:rPr>
+        <w:tab/>
+        <w:t>2</w:t>
+      </w:r>
+      <w:r>
+        <w:rPr>
+          <w:sz w:val="48"/>
+        </w:rPr>
+        <w:tab/>
+      </w:r>
+      <w:r>
+        <w:rPr>
+          <w:sz w:val="48"/>
+        </w:rPr>
+        <w:tab/>
+      </w:r>
+      <w:r>
+        <w:rPr>
+          <w:sz w:val="48"/>
+        </w:rPr>
+        <w:tab/>
+      </w:r>
       <w:bookmarkStart w:id="0" w:name="_GoBack"/>
       <w:bookmarkEnd w:id="0"/>
+      <w:r>
+        <w:rPr>
+          <w:sz w:val="48"/>
+        </w:rPr>
+        <w:tab/>
+        <w:t>3</w:t>
+      </w:r>
+    </w:p>
+    <w:p>
+      <w:pPr>
+        <w:rPr>
+          <w:sz w:val="48"/>
+        </w:rPr>
+      </w:pPr>
+      <w:r>
+        <w:rPr>
+          <w:sz w:val="48"/>
+        </w:rPr>
+        <w:tab/>
+      </w:r>
+      <w:r>
+        <w:rPr>
+          <w:sz w:val="48"/>
+        </w:rPr>
+        <w:tab/>
+        <w:t>4</w:t>
+      </w:r>
+      <w:r>
+        <w:rPr>
+          <w:sz w:val="48"/>
+        </w:rPr>
+        <w:tab/>
+      </w:r>
+      <w:r>
+        <w:rPr>
+          <w:sz w:val="48"/>
+        </w:rPr>
+        <w:tab/>
+        <w:t>5</w:t>
+      </w:r>
+      <w:r>
+        <w:rPr>
+          <w:sz w:val="48"/>
+        </w:rPr>
+        <w:tab/>
+      </w:r>
+      <w:r>
+        <w:rPr>
+          <w:sz w:val="48"/>
+        </w:rPr>
+        <w:tab/>
+        <w:t>6</w:t>
+      </w:r>
+      <w:r>
+        <w:rPr>
+          <w:sz w:val="48"/>
+        </w:rPr>
+        <w:tab/>
+      </w:r>
+      <w:r>
+        <w:rPr>
+          <w:sz w:val="48"/>
+        </w:rPr>
+        <w:tab/>
+        <w:t>7</w:t>
+      </w:r>
+    </w:p>
+    <w:p>
+      <w:pPr>
+        <w:rPr>
+          <w:sz w:val="48"/>
+        </w:rPr>
+      </w:pPr>
+      <w:r>
+        <w:rPr>
+          <w:sz w:val="48"/>
+        </w:rPr>
+        <w:t>For above tree</w:t>
+      </w:r>
+    </w:p>
+    <w:p>
+      <w:pPr>
+        <w:rPr>
+          <w:sz w:val="48"/>
+        </w:rPr>
+      </w:pPr>
+      <w:r>
+        <w:rPr>
+          <w:sz w:val="48"/>
+        </w:rPr>
+        <w:t>Level order is =&gt; 1 2 3 4 5 6 7</w:t>
+      </w:r>
+    </w:p>
+    <w:p>
+      <w:pPr>
+        <w:rPr>
+          <w:sz w:val="48"/>
+        </w:rPr>
+      </w:pPr>
+      <w:r>
+        <w:rPr>
+          <w:sz w:val="48"/>
+        </w:rPr>
+        <w:t>In</w:t>
+      </w:r>
+      <w:r>
+        <w:rPr>
+          <w:sz w:val="48"/>
+        </w:rPr>
+        <w:t xml:space="preserve"> order is =&gt; </w:t>
+      </w:r>
+      <w:r>
+        <w:rPr>
+          <w:sz w:val="48"/>
+        </w:rPr>
+        <w:t>4 2 5 1 3 6 7</w:t>
+      </w:r>
+    </w:p>
+    <w:p>
+      <w:pPr>
+        <w:rPr>
+          <w:sz w:val="48"/>
+        </w:rPr>
+      </w:pPr>
+      <w:r>
+        <w:rPr>
+          <w:sz w:val="48"/>
+        </w:rPr>
+        <w:t>Pre</w:t>
+      </w:r>
+      <w:r>
+        <w:rPr>
+          <w:sz w:val="48"/>
+        </w:rPr>
+        <w:t xml:space="preserve"> order is =&gt; 1 2 4 5 </w:t>
+      </w:r>
+      <w:r>
+        <w:rPr>
+          <w:sz w:val="48"/>
+        </w:rPr>
+        <w:t xml:space="preserve">3 </w:t>
+      </w:r>
+      <w:r>
+        <w:rPr>
+          <w:sz w:val="48"/>
+        </w:rPr>
+        <w:t>6 7</w:t>
+      </w:r>
+    </w:p>
+    <w:p>
+      <w:pPr>
+        <w:rPr>
+          <w:sz w:val="48"/>
+        </w:rPr>
+      </w:pPr>
+      <w:r>
+        <w:rPr>
+          <w:sz w:val="48"/>
+        </w:rPr>
+        <w:t>Level order is =&gt;4 5 2 6 7 3 1</w:t>
+      </w:r>
+    </w:p>
+    <w:p>
+      <w:pPr>
+        <w:rPr>
+          <w:sz w:val="48"/>
+        </w:rPr>
+      </w:pPr>
     </w:p>
     <w:p>
       <w:pPr>
@@ -363,19 +689,6 @@
         </w:rPr>
         <w:t xml:space="preserve"> </w:t>
       </w:r>
-      <w:r>
-        <w:rPr>
-          <w:sz w:val="48"/>
-        </w:rPr>
-        <w:t>Traversal =&gt; visiting each node</w:t>
-      </w:r>
-    </w:p>
-    <w:p>
-      <w:pPr>
-        <w:rPr>
-          <w:sz w:val="48"/>
-        </w:rPr>
-      </w:pPr>
     </w:p>
     <w:sectPr>
       <w:pgSz w:w="11906" w:h="16838"/>

--- a/Class20/BINARY_TREE(Class20).docx
+++ b/Class20/BINARY_TREE(Class20).docx
@@ -15,7 +15,17 @@
           <w:sz w:val="160"/>
           <w:u w:val="single"/>
         </w:rPr>
-        <w:t>BINARY TREE</w:t>
+        <w:t>BINARY</w:t>
+      </w:r>
+      <w:bookmarkStart w:id="0" w:name="_GoBack"/>
+      <w:bookmarkEnd w:id="0"/>
+      <w:r>
+        <w:rPr>
+          <w:b/>
+          <w:sz w:val="160"/>
+          <w:u w:val="single"/>
+        </w:rPr>
+        <w:t xml:space="preserve"> TREE</w:t>
       </w:r>
     </w:p>
     <w:p>
@@ -454,12 +464,6 @@
         <w:rPr>
           <w:sz w:val="48"/>
         </w:rPr>
-        <w:t xml:space="preserve"> </w:t>
-      </w:r>
-      <w:r>
-        <w:rPr>
-          <w:sz w:val="48"/>
-        </w:rPr>
         <w:t>1</w:t>
       </w:r>
     </w:p>
@@ -499,6 +503,7 @@
           <w:sz w:val="48"/>
         </w:rPr>
         <w:tab/>
+        <w:t xml:space="preserve">  </w:t>
       </w:r>
       <w:r>
         <w:rPr>
@@ -506,8 +511,6 @@
         </w:rPr>
         <w:tab/>
       </w:r>
-      <w:bookmarkStart w:id="0" w:name="_GoBack"/>
-      <w:bookmarkEnd w:id="0"/>
       <w:r>
         <w:rPr>
           <w:sz w:val="48"/>
